--- a/flask lab doc file/flask tutorial.docx
+++ b/flask lab doc file/flask tutorial.docx
@@ -26,10 +26,10 @@
         </w:tblCellMar>
       </w:tblPr>
       <w:tblGrid>
-        <w:gridCol w:w="686"/>
-        <w:gridCol w:w="8343"/>
-        <w:gridCol w:w="862"/>
-        <w:gridCol w:w="767"/>
+        <w:gridCol w:w="575"/>
+        <w:gridCol w:w="8013"/>
+        <w:gridCol w:w="868"/>
+        <w:gridCol w:w="1202"/>
       </w:tblGrid>
       <w:tr>
         <w:tblPrEx>
@@ -49,11 +49,11 @@
           </w:tblCellMar>
         </w:tblPrEx>
         <w:trPr>
-          <w:trHeight w:val="277" w:hRule="atLeast"/>
+          <w:trHeight w:val="730" w:hRule="atLeast"/>
         </w:trPr>
         <w:tc>
           <w:tcPr>
-            <w:tcW w:w="686" w:type="dxa"/>
+            <w:tcW w:w="575" w:type="dxa"/>
           </w:tcPr>
           <w:p>
             <w:pPr>
@@ -65,8 +65,8 @@
                 <w:bCs/>
                 <w:color w:val="000000"/>
                 <w:w w:val="99"/>
-                <w:sz w:val="22"/>
-                <w:szCs w:val="22"/>
+                <w:sz w:val="24"/>
+                <w:szCs w:val="24"/>
               </w:rPr>
             </w:pPr>
           </w:p>
@@ -78,8 +78,8 @@
                 <w:rFonts w:hint="default" w:ascii="Times New Roman" w:hAnsi="Times New Roman" w:cs="Times New Roman"/>
                 <w:b/>
                 <w:bCs/>
-                <w:sz w:val="22"/>
-                <w:szCs w:val="22"/>
+                <w:sz w:val="24"/>
+                <w:szCs w:val="24"/>
                 <w:vertAlign w:val="baseline"/>
                 <w:lang w:val="en-US"/>
               </w:rPr>
@@ -89,8 +89,8 @@
                 <w:rFonts w:hint="default" w:ascii="Times New Roman" w:hAnsi="Times New Roman" w:cs="Times New Roman"/>
                 <w:b/>
                 <w:bCs/>
-                <w:sz w:val="22"/>
-                <w:szCs w:val="22"/>
+                <w:sz w:val="24"/>
+                <w:szCs w:val="24"/>
                 <w:vertAlign w:val="baseline"/>
                 <w:lang w:val="en-US"/>
               </w:rPr>
@@ -100,7 +100,7 @@
         </w:tc>
         <w:tc>
           <w:tcPr>
-            <w:tcW w:w="8343" w:type="dxa"/>
+            <w:tcW w:w="8013" w:type="dxa"/>
           </w:tcPr>
           <w:p>
             <w:pPr>
@@ -111,13 +111,16 @@
                 <w:b/>
                 <w:bCs/>
                 <w:color w:val="000000"/>
-                <w:sz w:val="22"/>
-                <w:szCs w:val="22"/>
-              </w:rPr>
-            </w:pPr>
-            <w:r>
-              <w:rPr>
-                <w:sz w:val="22"/>
+                <w:sz w:val="24"/>
+                <w:szCs w:val="24"/>
+              </w:rPr>
+            </w:pPr>
+            <w:r>
+              <w:rPr>
+                <w:b/>
+                <w:bCs/>
+                <w:sz w:val="24"/>
+                <w:szCs w:val="24"/>
               </w:rPr>
               <mc:AlternateContent>
                 <mc:Choice Requires="wps">
@@ -278,8 +281,8 @@
                 <w:rFonts w:hint="default" w:ascii="Times New Roman" w:hAnsi="Times New Roman" w:cs="Times New Roman"/>
                 <w:b/>
                 <w:bCs/>
-                <w:sz w:val="22"/>
-                <w:szCs w:val="22"/>
+                <w:sz w:val="24"/>
+                <w:szCs w:val="24"/>
                 <w:vertAlign w:val="baseline"/>
                 <w:lang w:val="en-US"/>
               </w:rPr>
@@ -289,8 +292,8 @@
                 <w:rFonts w:hint="default" w:ascii="Times New Roman" w:hAnsi="Times New Roman" w:cs="Times New Roman"/>
                 <w:b/>
                 <w:bCs/>
-                <w:sz w:val="22"/>
-                <w:szCs w:val="22"/>
+                <w:sz w:val="24"/>
+                <w:szCs w:val="24"/>
                 <w:vertAlign w:val="baseline"/>
                 <w:lang w:val="en-US"/>
               </w:rPr>
@@ -300,7 +303,7 @@
         </w:tc>
         <w:tc>
           <w:tcPr>
-            <w:tcW w:w="862" w:type="dxa"/>
+            <w:tcW w:w="868" w:type="dxa"/>
           </w:tcPr>
           <w:p>
             <w:pPr>
@@ -310,8 +313,8 @@
                 <w:rFonts w:hint="default" w:ascii="Times New Roman" w:hAnsi="Times New Roman" w:cs="Times New Roman"/>
                 <w:b/>
                 <w:bCs/>
-                <w:sz w:val="22"/>
-                <w:szCs w:val="22"/>
+                <w:sz w:val="24"/>
+                <w:szCs w:val="24"/>
                 <w:vertAlign w:val="baseline"/>
                 <w:lang w:val="en-US"/>
               </w:rPr>
@@ -325,8 +328,8 @@
                 <w:rFonts w:hint="default" w:ascii="Times New Roman" w:hAnsi="Times New Roman" w:cs="Times New Roman"/>
                 <w:b/>
                 <w:bCs/>
-                <w:sz w:val="22"/>
-                <w:szCs w:val="22"/>
+                <w:sz w:val="24"/>
+                <w:szCs w:val="24"/>
                 <w:vertAlign w:val="baseline"/>
                 <w:lang w:val="en-US"/>
               </w:rPr>
@@ -336,18 +339,45 @@
                 <w:rFonts w:hint="default" w:ascii="Times New Roman" w:hAnsi="Times New Roman" w:cs="Times New Roman"/>
                 <w:b/>
                 <w:bCs/>
-                <w:sz w:val="22"/>
-                <w:szCs w:val="22"/>
+                <w:sz w:val="24"/>
+                <w:szCs w:val="24"/>
                 <w:vertAlign w:val="baseline"/>
                 <w:lang w:val="en-US"/>
               </w:rPr>
               <w:t>Date</w:t>
             </w:r>
           </w:p>
-        </w:tc>
-        <w:tc>
-          <w:tcPr>
-            <w:tcW w:w="767" w:type="dxa"/>
+          <w:p>
+            <w:pPr>
+              <w:widowControl w:val="0"/>
+              <w:jc w:val="center"/>
+              <w:rPr>
+                <w:rFonts w:hint="default" w:ascii="Times New Roman" w:hAnsi="Times New Roman" w:cs="Times New Roman"/>
+                <w:b/>
+                <w:bCs/>
+                <w:sz w:val="24"/>
+                <w:szCs w:val="24"/>
+                <w:vertAlign w:val="baseline"/>
+                <w:lang w:val="en-US"/>
+              </w:rPr>
+            </w:pPr>
+            <w:r>
+              <w:rPr>
+                <w:rFonts w:hint="default" w:ascii="Times New Roman" w:hAnsi="Times New Roman" w:cs="Times New Roman"/>
+                <w:b/>
+                <w:bCs/>
+                <w:sz w:val="24"/>
+                <w:szCs w:val="24"/>
+                <w:vertAlign w:val="baseline"/>
+                <w:lang w:val="en-US"/>
+              </w:rPr>
+              <w:t>(2082)</w:t>
+            </w:r>
+          </w:p>
+        </w:tc>
+        <w:tc>
+          <w:tcPr>
+            <w:tcW w:w="1202" w:type="dxa"/>
           </w:tcPr>
           <w:p>
             <w:pPr>
@@ -358,8 +388,8 @@
                 <w:b/>
                 <w:bCs/>
                 <w:color w:val="000000"/>
-                <w:sz w:val="22"/>
-                <w:szCs w:val="22"/>
+                <w:sz w:val="24"/>
+                <w:szCs w:val="24"/>
                 <w:lang w:val="en-US"/>
               </w:rPr>
             </w:pPr>
@@ -372,8 +402,8 @@
                 <w:rFonts w:hint="default" w:ascii="Times New Roman" w:hAnsi="Times New Roman" w:cs="Times New Roman"/>
                 <w:b/>
                 <w:bCs/>
-                <w:sz w:val="22"/>
-                <w:szCs w:val="22"/>
+                <w:sz w:val="24"/>
+                <w:szCs w:val="24"/>
                 <w:vertAlign w:val="baseline"/>
                 <w:lang w:val="en-US"/>
               </w:rPr>
@@ -384,8 +414,8 @@
                 <w:b/>
                 <w:bCs/>
                 <w:color w:val="000000"/>
-                <w:sz w:val="22"/>
-                <w:szCs w:val="22"/>
+                <w:sz w:val="24"/>
+                <w:szCs w:val="24"/>
                 <w:lang w:val="en-US"/>
               </w:rPr>
               <w:t>Signature</w:t>
@@ -415,7 +445,7 @@
         </w:trPr>
         <w:tc>
           <w:tcPr>
-            <w:tcW w:w="686" w:type="dxa"/>
+            <w:tcW w:w="575" w:type="dxa"/>
           </w:tcPr>
           <w:p>
             <w:pPr>
@@ -447,7 +477,7 @@
         </w:tc>
         <w:tc>
           <w:tcPr>
-            <w:tcW w:w="8343" w:type="dxa"/>
+            <w:tcW w:w="8013" w:type="dxa"/>
           </w:tcPr>
           <w:p>
             <w:pPr>
@@ -483,7 +513,7 @@
         </w:tc>
         <w:tc>
           <w:tcPr>
-            <w:tcW w:w="862" w:type="dxa"/>
+            <w:tcW w:w="868" w:type="dxa"/>
           </w:tcPr>
           <w:p>
             <w:pPr>
@@ -539,7 +569,7 @@
         </w:tc>
         <w:tc>
           <w:tcPr>
-            <w:tcW w:w="767" w:type="dxa"/>
+            <w:tcW w:w="1202" w:type="dxa"/>
           </w:tcPr>
           <w:p>
             <w:pPr>
@@ -580,7 +610,7 @@
         </w:trPr>
         <w:tc>
           <w:tcPr>
-            <w:tcW w:w="686" w:type="dxa"/>
+            <w:tcW w:w="575" w:type="dxa"/>
           </w:tcPr>
           <w:p>
             <w:pPr>
@@ -612,7 +642,7 @@
         </w:tc>
         <w:tc>
           <w:tcPr>
-            <w:tcW w:w="8343" w:type="dxa"/>
+            <w:tcW w:w="8013" w:type="dxa"/>
           </w:tcPr>
           <w:p>
             <w:pPr>
@@ -663,7 +693,7 @@
         </w:tc>
         <w:tc>
           <w:tcPr>
-            <w:tcW w:w="862" w:type="dxa"/>
+            <w:tcW w:w="868" w:type="dxa"/>
           </w:tcPr>
           <w:p>
             <w:pPr>
@@ -715,7 +745,7 @@
         </w:tc>
         <w:tc>
           <w:tcPr>
-            <w:tcW w:w="767" w:type="dxa"/>
+            <w:tcW w:w="1202" w:type="dxa"/>
           </w:tcPr>
           <w:p>
             <w:pPr>
@@ -756,7 +786,7 @@
         </w:trPr>
         <w:tc>
           <w:tcPr>
-            <w:tcW w:w="686" w:type="dxa"/>
+            <w:tcW w:w="575" w:type="dxa"/>
           </w:tcPr>
           <w:p>
             <w:pPr>
@@ -788,7 +818,7 @@
         </w:tc>
         <w:tc>
           <w:tcPr>
-            <w:tcW w:w="8343" w:type="dxa"/>
+            <w:tcW w:w="8013" w:type="dxa"/>
           </w:tcPr>
           <w:p>
             <w:pPr>
@@ -853,7 +883,7 @@
         </w:tc>
         <w:tc>
           <w:tcPr>
-            <w:tcW w:w="862" w:type="dxa"/>
+            <w:tcW w:w="868" w:type="dxa"/>
           </w:tcPr>
           <w:p>
             <w:pPr>
@@ -905,7 +935,7 @@
         </w:tc>
         <w:tc>
           <w:tcPr>
-            <w:tcW w:w="767" w:type="dxa"/>
+            <w:tcW w:w="1202" w:type="dxa"/>
           </w:tcPr>
           <w:p>
             <w:pPr>
@@ -946,7 +976,7 @@
         </w:trPr>
         <w:tc>
           <w:tcPr>
-            <w:tcW w:w="686" w:type="dxa"/>
+            <w:tcW w:w="575" w:type="dxa"/>
           </w:tcPr>
           <w:p>
             <w:pPr>
@@ -978,7 +1008,7 @@
         </w:tc>
         <w:tc>
           <w:tcPr>
-            <w:tcW w:w="8343" w:type="dxa"/>
+            <w:tcW w:w="8013" w:type="dxa"/>
           </w:tcPr>
           <w:p>
             <w:pPr>
@@ -1058,7 +1088,7 @@
         </w:tc>
         <w:tc>
           <w:tcPr>
-            <w:tcW w:w="862" w:type="dxa"/>
+            <w:tcW w:w="868" w:type="dxa"/>
           </w:tcPr>
           <w:p>
             <w:pPr>
@@ -1110,7 +1140,7 @@
         </w:tc>
         <w:tc>
           <w:tcPr>
-            <w:tcW w:w="767" w:type="dxa"/>
+            <w:tcW w:w="1202" w:type="dxa"/>
           </w:tcPr>
           <w:p>
             <w:pPr>
@@ -1151,7 +1181,7 @@
         </w:trPr>
         <w:tc>
           <w:tcPr>
-            <w:tcW w:w="686" w:type="dxa"/>
+            <w:tcW w:w="575" w:type="dxa"/>
           </w:tcPr>
           <w:p>
             <w:pPr>
@@ -1183,7 +1213,7 @@
         </w:tc>
         <w:tc>
           <w:tcPr>
-            <w:tcW w:w="8343" w:type="dxa"/>
+            <w:tcW w:w="8013" w:type="dxa"/>
           </w:tcPr>
           <w:p>
             <w:pPr>
@@ -1232,7 +1262,7 @@
         </w:tc>
         <w:tc>
           <w:tcPr>
-            <w:tcW w:w="862" w:type="dxa"/>
+            <w:tcW w:w="868" w:type="dxa"/>
           </w:tcPr>
           <w:p>
             <w:pPr>
@@ -1264,7 +1294,7 @@
         </w:tc>
         <w:tc>
           <w:tcPr>
-            <w:tcW w:w="767" w:type="dxa"/>
+            <w:tcW w:w="1202" w:type="dxa"/>
           </w:tcPr>
           <w:p>
             <w:pPr>
@@ -1305,7 +1335,7 @@
         </w:trPr>
         <w:tc>
           <w:tcPr>
-            <w:tcW w:w="686" w:type="dxa"/>
+            <w:tcW w:w="575" w:type="dxa"/>
           </w:tcPr>
           <w:p>
             <w:pPr>
@@ -1337,7 +1367,7 @@
         </w:tc>
         <w:tc>
           <w:tcPr>
-            <w:tcW w:w="8343" w:type="dxa"/>
+            <w:tcW w:w="8013" w:type="dxa"/>
           </w:tcPr>
           <w:p>
             <w:pPr>
@@ -1415,7 +1445,7 @@
         </w:tc>
         <w:tc>
           <w:tcPr>
-            <w:tcW w:w="862" w:type="dxa"/>
+            <w:tcW w:w="868" w:type="dxa"/>
           </w:tcPr>
           <w:p>
             <w:pPr>
@@ -1462,7 +1492,7 @@
         </w:tc>
         <w:tc>
           <w:tcPr>
-            <w:tcW w:w="767" w:type="dxa"/>
+            <w:tcW w:w="1202" w:type="dxa"/>
           </w:tcPr>
           <w:p>
             <w:pPr>
@@ -1503,7 +1533,7 @@
         </w:trPr>
         <w:tc>
           <w:tcPr>
-            <w:tcW w:w="686" w:type="dxa"/>
+            <w:tcW w:w="575" w:type="dxa"/>
           </w:tcPr>
           <w:p>
             <w:pPr>
@@ -1535,7 +1565,7 @@
         </w:tc>
         <w:tc>
           <w:tcPr>
-            <w:tcW w:w="8343" w:type="dxa"/>
+            <w:tcW w:w="8013" w:type="dxa"/>
           </w:tcPr>
           <w:p>
             <w:pPr>
@@ -1586,7 +1616,7 @@
         </w:tc>
         <w:tc>
           <w:tcPr>
-            <w:tcW w:w="862" w:type="dxa"/>
+            <w:tcW w:w="868" w:type="dxa"/>
           </w:tcPr>
           <w:p>
             <w:pPr>
@@ -1637,7 +1667,7 @@
         </w:tc>
         <w:tc>
           <w:tcPr>
-            <w:tcW w:w="767" w:type="dxa"/>
+            <w:tcW w:w="1202" w:type="dxa"/>
           </w:tcPr>
           <w:p>
             <w:pPr>
@@ -1678,7 +1708,7 @@
         </w:trPr>
         <w:tc>
           <w:tcPr>
-            <w:tcW w:w="686" w:type="dxa"/>
+            <w:tcW w:w="575" w:type="dxa"/>
           </w:tcPr>
           <w:p>
             <w:pPr>
@@ -1710,7 +1740,7 @@
         </w:tc>
         <w:tc>
           <w:tcPr>
-            <w:tcW w:w="8343" w:type="dxa"/>
+            <w:tcW w:w="8013" w:type="dxa"/>
           </w:tcPr>
           <w:p>
             <w:pPr>
@@ -1761,7 +1791,7 @@
         </w:tc>
         <w:tc>
           <w:tcPr>
-            <w:tcW w:w="862" w:type="dxa"/>
+            <w:tcW w:w="868" w:type="dxa"/>
           </w:tcPr>
           <w:p>
             <w:pPr>
@@ -1812,7 +1842,7 @@
         </w:tc>
         <w:tc>
           <w:tcPr>
-            <w:tcW w:w="767" w:type="dxa"/>
+            <w:tcW w:w="1202" w:type="dxa"/>
           </w:tcPr>
           <w:p>
             <w:pPr>
@@ -1853,7 +1883,7 @@
         </w:trPr>
         <w:tc>
           <w:tcPr>
-            <w:tcW w:w="686" w:type="dxa"/>
+            <w:tcW w:w="575" w:type="dxa"/>
           </w:tcPr>
           <w:p>
             <w:pPr>
@@ -1885,7 +1915,7 @@
         </w:tc>
         <w:tc>
           <w:tcPr>
-            <w:tcW w:w="8343" w:type="dxa"/>
+            <w:tcW w:w="8013" w:type="dxa"/>
           </w:tcPr>
           <w:p>
             <w:pPr>
@@ -1977,7 +2007,7 @@
         </w:tc>
         <w:tc>
           <w:tcPr>
-            <w:tcW w:w="862" w:type="dxa"/>
+            <w:tcW w:w="868" w:type="dxa"/>
           </w:tcPr>
           <w:p>
             <w:pPr>
@@ -2028,7 +2058,7 @@
         </w:tc>
         <w:tc>
           <w:tcPr>
-            <w:tcW w:w="767" w:type="dxa"/>
+            <w:tcW w:w="1202" w:type="dxa"/>
           </w:tcPr>
           <w:p>
             <w:pPr>
@@ -2069,7 +2099,7 @@
         </w:trPr>
         <w:tc>
           <w:tcPr>
-            <w:tcW w:w="686" w:type="dxa"/>
+            <w:tcW w:w="575" w:type="dxa"/>
           </w:tcPr>
           <w:p>
             <w:pPr>
@@ -2101,7 +2131,7 @@
         </w:tc>
         <w:tc>
           <w:tcPr>
-            <w:tcW w:w="8343" w:type="dxa"/>
+            <w:tcW w:w="8013" w:type="dxa"/>
           </w:tcPr>
           <w:p>
             <w:pPr>
@@ -2181,7 +2211,7 @@
         </w:tc>
         <w:tc>
           <w:tcPr>
-            <w:tcW w:w="862" w:type="dxa"/>
+            <w:tcW w:w="868" w:type="dxa"/>
           </w:tcPr>
           <w:p>
             <w:pPr>
@@ -2232,7 +2262,7 @@
         </w:tc>
         <w:tc>
           <w:tcPr>
-            <w:tcW w:w="767" w:type="dxa"/>
+            <w:tcW w:w="1202" w:type="dxa"/>
           </w:tcPr>
           <w:p>
             <w:pPr>
@@ -2273,7 +2303,7 @@
         </w:trPr>
         <w:tc>
           <w:tcPr>
-            <w:tcW w:w="686" w:type="dxa"/>
+            <w:tcW w:w="575" w:type="dxa"/>
           </w:tcPr>
           <w:p>
             <w:pPr>
@@ -2305,7 +2335,7 @@
         </w:tc>
         <w:tc>
           <w:tcPr>
-            <w:tcW w:w="8343" w:type="dxa"/>
+            <w:tcW w:w="8013" w:type="dxa"/>
           </w:tcPr>
           <w:p>
             <w:pPr>
@@ -2364,6 +2394,8 @@
               </w:rPr>
               <w:t>with additional attributes like mileage and capacity. Create objects of both classes and display their</w:t>
             </w:r>
+            <w:bookmarkStart w:id="0" w:name="_GoBack"/>
+            <w:bookmarkEnd w:id="0"/>
           </w:p>
           <w:p>
             <w:pPr>
@@ -2414,7 +2446,7 @@
         </w:tc>
         <w:tc>
           <w:tcPr>
-            <w:tcW w:w="862" w:type="dxa"/>
+            <w:tcW w:w="868" w:type="dxa"/>
           </w:tcPr>
           <w:p>
             <w:pPr>
@@ -2465,7 +2497,7 @@
         </w:tc>
         <w:tc>
           <w:tcPr>
-            <w:tcW w:w="767" w:type="dxa"/>
+            <w:tcW w:w="1202" w:type="dxa"/>
           </w:tcPr>
           <w:p>
             <w:pPr>
@@ -2506,7 +2538,7 @@
         </w:trPr>
         <w:tc>
           <w:tcPr>
-            <w:tcW w:w="686" w:type="dxa"/>
+            <w:tcW w:w="575" w:type="dxa"/>
           </w:tcPr>
           <w:p>
             <w:pPr>
@@ -2538,7 +2570,7 @@
         </w:tc>
         <w:tc>
           <w:tcPr>
-            <w:tcW w:w="8343" w:type="dxa"/>
+            <w:tcW w:w="8013" w:type="dxa"/>
           </w:tcPr>
           <w:p>
             <w:pPr>
@@ -2573,7 +2605,7 @@
         </w:tc>
         <w:tc>
           <w:tcPr>
-            <w:tcW w:w="862" w:type="dxa"/>
+            <w:tcW w:w="868" w:type="dxa"/>
           </w:tcPr>
           <w:p>
             <w:pPr>
@@ -2626,7 +2658,7 @@
         </w:tc>
         <w:tc>
           <w:tcPr>
-            <w:tcW w:w="767" w:type="dxa"/>
+            <w:tcW w:w="1202" w:type="dxa"/>
           </w:tcPr>
           <w:p>
             <w:pPr>
@@ -2667,7 +2699,7 @@
         </w:trPr>
         <w:tc>
           <w:tcPr>
-            <w:tcW w:w="686" w:type="dxa"/>
+            <w:tcW w:w="575" w:type="dxa"/>
           </w:tcPr>
           <w:p>
             <w:pPr>
@@ -2699,7 +2731,7 @@
         </w:tc>
         <w:tc>
           <w:tcPr>
-            <w:tcW w:w="8343" w:type="dxa"/>
+            <w:tcW w:w="8013" w:type="dxa"/>
           </w:tcPr>
           <w:p>
             <w:pPr>
@@ -2734,7 +2766,7 @@
         </w:tc>
         <w:tc>
           <w:tcPr>
-            <w:tcW w:w="862" w:type="dxa"/>
+            <w:tcW w:w="868" w:type="dxa"/>
           </w:tcPr>
           <w:p>
             <w:pPr>
@@ -2787,7 +2819,7 @@
         </w:tc>
         <w:tc>
           <w:tcPr>
-            <w:tcW w:w="767" w:type="dxa"/>
+            <w:tcW w:w="1202" w:type="dxa"/>
           </w:tcPr>
           <w:p>
             <w:pPr>
@@ -2824,11 +2856,11 @@
           </w:tblCellMar>
         </w:tblPrEx>
         <w:trPr>
-          <w:trHeight w:val="835" w:hRule="atLeast"/>
+          <w:trHeight w:val="720" w:hRule="atLeast"/>
         </w:trPr>
         <w:tc>
           <w:tcPr>
-            <w:tcW w:w="686" w:type="dxa"/>
+            <w:tcW w:w="575" w:type="dxa"/>
           </w:tcPr>
           <w:p>
             <w:pPr>
@@ -2860,7 +2892,7 @@
         </w:tc>
         <w:tc>
           <w:tcPr>
-            <w:tcW w:w="8343" w:type="dxa"/>
+            <w:tcW w:w="8013" w:type="dxa"/>
           </w:tcPr>
           <w:p>
             <w:pPr>
@@ -2904,7 +2936,7 @@
         </w:tc>
         <w:tc>
           <w:tcPr>
-            <w:tcW w:w="862" w:type="dxa"/>
+            <w:tcW w:w="868" w:type="dxa"/>
           </w:tcPr>
           <w:p>
             <w:pPr>
@@ -2955,53 +2987,8 @@
         </w:tc>
         <w:tc>
           <w:tcPr>
-            <w:tcW w:w="767" w:type="dxa"/>
-          </w:tcPr>
-          <w:p>
-            <w:pPr>
-              <w:widowControl w:val="0"/>
-              <w:jc w:val="both"/>
-              <w:rPr>
-                <w:rFonts w:hint="default" w:ascii="Times New Roman" w:hAnsi="Times New Roman" w:cs="Times New Roman"/>
-                <w:b/>
-                <w:bCs/>
-                <w:sz w:val="13"/>
-                <w:szCs w:val="13"/>
-                <w:vertAlign w:val="baseline"/>
-                <w:lang w:val="en-US"/>
-              </w:rPr>
-            </w:pPr>
-          </w:p>
-          <w:p>
-            <w:pPr>
-              <w:widowControl w:val="0"/>
-              <w:jc w:val="both"/>
-              <w:rPr>
-                <w:rFonts w:hint="default" w:ascii="Times New Roman" w:hAnsi="Times New Roman" w:cs="Times New Roman"/>
-                <w:b/>
-                <w:bCs/>
-                <w:sz w:val="13"/>
-                <w:szCs w:val="13"/>
-                <w:vertAlign w:val="baseline"/>
-                <w:lang w:val="en-US"/>
-              </w:rPr>
-            </w:pPr>
-          </w:p>
-          <w:p>
-            <w:pPr>
-              <w:widowControl w:val="0"/>
-              <w:jc w:val="both"/>
-              <w:rPr>
-                <w:rFonts w:hint="default" w:ascii="Times New Roman" w:hAnsi="Times New Roman" w:cs="Times New Roman"/>
-                <w:b/>
-                <w:bCs/>
-                <w:sz w:val="13"/>
-                <w:szCs w:val="13"/>
-                <w:vertAlign w:val="baseline"/>
-                <w:lang w:val="en-US"/>
-              </w:rPr>
-            </w:pPr>
-          </w:p>
+            <w:tcW w:w="1202" w:type="dxa"/>
+          </w:tcPr>
           <w:p>
             <w:pPr>
               <w:widowControl w:val="0"/>
@@ -3131,7 +3118,7 @@
         </w:trPr>
         <w:tc>
           <w:tcPr>
-            <w:tcW w:w="686" w:type="dxa"/>
+            <w:tcW w:w="575" w:type="dxa"/>
           </w:tcPr>
           <w:p>
             <w:pPr>
@@ -3163,7 +3150,7 @@
         </w:tc>
         <w:tc>
           <w:tcPr>
-            <w:tcW w:w="8343" w:type="dxa"/>
+            <w:tcW w:w="8013" w:type="dxa"/>
           </w:tcPr>
           <w:p>
             <w:pPr>
@@ -3210,7 +3197,7 @@
         </w:tc>
         <w:tc>
           <w:tcPr>
-            <w:tcW w:w="862" w:type="dxa"/>
+            <w:tcW w:w="868" w:type="dxa"/>
           </w:tcPr>
           <w:p>
             <w:pPr>
@@ -3261,7 +3248,7 @@
         </w:tc>
         <w:tc>
           <w:tcPr>
-            <w:tcW w:w="767" w:type="dxa"/>
+            <w:tcW w:w="1202" w:type="dxa"/>
           </w:tcPr>
           <w:p>
             <w:pPr>
@@ -3302,7 +3289,7 @@
         </w:trPr>
         <w:tc>
           <w:tcPr>
-            <w:tcW w:w="686" w:type="dxa"/>
+            <w:tcW w:w="575" w:type="dxa"/>
           </w:tcPr>
           <w:p>
             <w:pPr>
@@ -3361,7 +3348,7 @@
         </w:tc>
         <w:tc>
           <w:tcPr>
-            <w:tcW w:w="8343" w:type="dxa"/>
+            <w:tcW w:w="8013" w:type="dxa"/>
           </w:tcPr>
           <w:p>
             <w:pPr>
@@ -3409,7 +3396,7 @@
         </w:tc>
         <w:tc>
           <w:tcPr>
-            <w:tcW w:w="862" w:type="dxa"/>
+            <w:tcW w:w="868" w:type="dxa"/>
           </w:tcPr>
           <w:p>
             <w:pPr>
@@ -3460,7 +3447,7 @@
         </w:tc>
         <w:tc>
           <w:tcPr>
-            <w:tcW w:w="767" w:type="dxa"/>
+            <w:tcW w:w="1202" w:type="dxa"/>
           </w:tcPr>
           <w:p>
             <w:pPr>
@@ -3501,27 +3488,27 @@
         </w:trPr>
         <w:tc>
           <w:tcPr>
-            <w:tcW w:w="686" w:type="dxa"/>
-          </w:tcPr>
-          <w:p>
-            <w:pPr>
-              <w:widowControl w:val="0"/>
-              <w:jc w:val="both"/>
-              <w:rPr>
-                <w:rFonts w:hint="default" w:ascii="Times New Roman" w:hAnsi="Times New Roman" w:cs="Times New Roman"/>
-                <w:b w:val="0"/>
-                <w:bCs w:val="0"/>
-                <w:sz w:val="22"/>
-                <w:szCs w:val="22"/>
-                <w:vertAlign w:val="baseline"/>
-                <w:lang w:val="en-US"/>
-              </w:rPr>
-            </w:pPr>
-          </w:p>
-        </w:tc>
-        <w:tc>
-          <w:tcPr>
-            <w:tcW w:w="8343" w:type="dxa"/>
+            <w:tcW w:w="575" w:type="dxa"/>
+          </w:tcPr>
+          <w:p>
+            <w:pPr>
+              <w:widowControl w:val="0"/>
+              <w:jc w:val="both"/>
+              <w:rPr>
+                <w:rFonts w:hint="default" w:ascii="Times New Roman" w:hAnsi="Times New Roman" w:cs="Times New Roman"/>
+                <w:b w:val="0"/>
+                <w:bCs w:val="0"/>
+                <w:sz w:val="22"/>
+                <w:szCs w:val="22"/>
+                <w:vertAlign w:val="baseline"/>
+                <w:lang w:val="en-US"/>
+              </w:rPr>
+            </w:pPr>
+          </w:p>
+        </w:tc>
+        <w:tc>
+          <w:tcPr>
+            <w:tcW w:w="8013" w:type="dxa"/>
           </w:tcPr>
           <w:p>
             <w:pPr>
@@ -3544,7 +3531,7 @@
         </w:tc>
         <w:tc>
           <w:tcPr>
-            <w:tcW w:w="862" w:type="dxa"/>
+            <w:tcW w:w="868" w:type="dxa"/>
           </w:tcPr>
           <w:p>
             <w:pPr>
@@ -3566,7 +3553,7 @@
         </w:tc>
         <w:tc>
           <w:tcPr>
-            <w:tcW w:w="767" w:type="dxa"/>
+            <w:tcW w:w="1202" w:type="dxa"/>
           </w:tcPr>
           <w:p>
             <w:pPr>
@@ -3607,27 +3594,27 @@
         </w:trPr>
         <w:tc>
           <w:tcPr>
-            <w:tcW w:w="686" w:type="dxa"/>
-          </w:tcPr>
-          <w:p>
-            <w:pPr>
-              <w:widowControl w:val="0"/>
-              <w:jc w:val="both"/>
-              <w:rPr>
-                <w:rFonts w:hint="default" w:ascii="Times New Roman" w:hAnsi="Times New Roman" w:cs="Times New Roman"/>
-                <w:b w:val="0"/>
-                <w:bCs w:val="0"/>
-                <w:sz w:val="22"/>
-                <w:szCs w:val="22"/>
-                <w:vertAlign w:val="baseline"/>
-                <w:lang w:val="en-US"/>
-              </w:rPr>
-            </w:pPr>
-          </w:p>
-        </w:tc>
-        <w:tc>
-          <w:tcPr>
-            <w:tcW w:w="8343" w:type="dxa"/>
+            <w:tcW w:w="575" w:type="dxa"/>
+          </w:tcPr>
+          <w:p>
+            <w:pPr>
+              <w:widowControl w:val="0"/>
+              <w:jc w:val="both"/>
+              <w:rPr>
+                <w:rFonts w:hint="default" w:ascii="Times New Roman" w:hAnsi="Times New Roman" w:cs="Times New Roman"/>
+                <w:b w:val="0"/>
+                <w:bCs w:val="0"/>
+                <w:sz w:val="22"/>
+                <w:szCs w:val="22"/>
+                <w:vertAlign w:val="baseline"/>
+                <w:lang w:val="en-US"/>
+              </w:rPr>
+            </w:pPr>
+          </w:p>
+        </w:tc>
+        <w:tc>
+          <w:tcPr>
+            <w:tcW w:w="8013" w:type="dxa"/>
           </w:tcPr>
           <w:p>
             <w:pPr>
@@ -3650,7 +3637,7 @@
         </w:tc>
         <w:tc>
           <w:tcPr>
-            <w:tcW w:w="862" w:type="dxa"/>
+            <w:tcW w:w="868" w:type="dxa"/>
           </w:tcPr>
           <w:p>
             <w:pPr>
@@ -3672,7 +3659,7 @@
         </w:tc>
         <w:tc>
           <w:tcPr>
-            <w:tcW w:w="767" w:type="dxa"/>
+            <w:tcW w:w="1202" w:type="dxa"/>
           </w:tcPr>
           <w:p>
             <w:pPr>
@@ -3713,27 +3700,27 @@
         </w:trPr>
         <w:tc>
           <w:tcPr>
-            <w:tcW w:w="686" w:type="dxa"/>
-          </w:tcPr>
-          <w:p>
-            <w:pPr>
-              <w:widowControl w:val="0"/>
-              <w:jc w:val="both"/>
-              <w:rPr>
-                <w:rFonts w:hint="default" w:ascii="Times New Roman" w:hAnsi="Times New Roman" w:cs="Times New Roman"/>
-                <w:b w:val="0"/>
-                <w:bCs w:val="0"/>
-                <w:sz w:val="22"/>
-                <w:szCs w:val="22"/>
-                <w:vertAlign w:val="baseline"/>
-                <w:lang w:val="en-US"/>
-              </w:rPr>
-            </w:pPr>
-          </w:p>
-        </w:tc>
-        <w:tc>
-          <w:tcPr>
-            <w:tcW w:w="8343" w:type="dxa"/>
+            <w:tcW w:w="575" w:type="dxa"/>
+          </w:tcPr>
+          <w:p>
+            <w:pPr>
+              <w:widowControl w:val="0"/>
+              <w:jc w:val="both"/>
+              <w:rPr>
+                <w:rFonts w:hint="default" w:ascii="Times New Roman" w:hAnsi="Times New Roman" w:cs="Times New Roman"/>
+                <w:b w:val="0"/>
+                <w:bCs w:val="0"/>
+                <w:sz w:val="22"/>
+                <w:szCs w:val="22"/>
+                <w:vertAlign w:val="baseline"/>
+                <w:lang w:val="en-US"/>
+              </w:rPr>
+            </w:pPr>
+          </w:p>
+        </w:tc>
+        <w:tc>
+          <w:tcPr>
+            <w:tcW w:w="8013" w:type="dxa"/>
           </w:tcPr>
           <w:p>
             <w:pPr>
@@ -3756,7 +3743,7 @@
         </w:tc>
         <w:tc>
           <w:tcPr>
-            <w:tcW w:w="862" w:type="dxa"/>
+            <w:tcW w:w="868" w:type="dxa"/>
           </w:tcPr>
           <w:p>
             <w:pPr>
@@ -3778,7 +3765,7 @@
         </w:tc>
         <w:tc>
           <w:tcPr>
-            <w:tcW w:w="767" w:type="dxa"/>
+            <w:tcW w:w="1202" w:type="dxa"/>
           </w:tcPr>
           <w:p>
             <w:pPr>
@@ -3819,27 +3806,27 @@
         </w:trPr>
         <w:tc>
           <w:tcPr>
-            <w:tcW w:w="686" w:type="dxa"/>
-          </w:tcPr>
-          <w:p>
-            <w:pPr>
-              <w:widowControl w:val="0"/>
-              <w:jc w:val="both"/>
-              <w:rPr>
-                <w:rFonts w:hint="default" w:ascii="Times New Roman" w:hAnsi="Times New Roman" w:cs="Times New Roman"/>
-                <w:b w:val="0"/>
-                <w:bCs w:val="0"/>
-                <w:sz w:val="22"/>
-                <w:szCs w:val="22"/>
-                <w:vertAlign w:val="baseline"/>
-                <w:lang w:val="en-US"/>
-              </w:rPr>
-            </w:pPr>
-          </w:p>
-        </w:tc>
-        <w:tc>
-          <w:tcPr>
-            <w:tcW w:w="8343" w:type="dxa"/>
+            <w:tcW w:w="575" w:type="dxa"/>
+          </w:tcPr>
+          <w:p>
+            <w:pPr>
+              <w:widowControl w:val="0"/>
+              <w:jc w:val="both"/>
+              <w:rPr>
+                <w:rFonts w:hint="default" w:ascii="Times New Roman" w:hAnsi="Times New Roman" w:cs="Times New Roman"/>
+                <w:b w:val="0"/>
+                <w:bCs w:val="0"/>
+                <w:sz w:val="22"/>
+                <w:szCs w:val="22"/>
+                <w:vertAlign w:val="baseline"/>
+                <w:lang w:val="en-US"/>
+              </w:rPr>
+            </w:pPr>
+          </w:p>
+        </w:tc>
+        <w:tc>
+          <w:tcPr>
+            <w:tcW w:w="8013" w:type="dxa"/>
           </w:tcPr>
           <w:p>
             <w:pPr>
@@ -3862,7 +3849,7 @@
         </w:tc>
         <w:tc>
           <w:tcPr>
-            <w:tcW w:w="862" w:type="dxa"/>
+            <w:tcW w:w="868" w:type="dxa"/>
           </w:tcPr>
           <w:p>
             <w:pPr>
@@ -3884,7 +3871,7 @@
         </w:tc>
         <w:tc>
           <w:tcPr>
-            <w:tcW w:w="767" w:type="dxa"/>
+            <w:tcW w:w="1202" w:type="dxa"/>
           </w:tcPr>
           <w:p>
             <w:pPr>
@@ -3925,27 +3912,27 @@
         </w:trPr>
         <w:tc>
           <w:tcPr>
-            <w:tcW w:w="686" w:type="dxa"/>
-          </w:tcPr>
-          <w:p>
-            <w:pPr>
-              <w:widowControl w:val="0"/>
-              <w:jc w:val="both"/>
-              <w:rPr>
-                <w:rFonts w:hint="default" w:ascii="Times New Roman" w:hAnsi="Times New Roman" w:cs="Times New Roman"/>
-                <w:b w:val="0"/>
-                <w:bCs w:val="0"/>
-                <w:sz w:val="22"/>
-                <w:szCs w:val="22"/>
-                <w:vertAlign w:val="baseline"/>
-                <w:lang w:val="en-US"/>
-              </w:rPr>
-            </w:pPr>
-          </w:p>
-        </w:tc>
-        <w:tc>
-          <w:tcPr>
-            <w:tcW w:w="8343" w:type="dxa"/>
+            <w:tcW w:w="575" w:type="dxa"/>
+          </w:tcPr>
+          <w:p>
+            <w:pPr>
+              <w:widowControl w:val="0"/>
+              <w:jc w:val="both"/>
+              <w:rPr>
+                <w:rFonts w:hint="default" w:ascii="Times New Roman" w:hAnsi="Times New Roman" w:cs="Times New Roman"/>
+                <w:b w:val="0"/>
+                <w:bCs w:val="0"/>
+                <w:sz w:val="22"/>
+                <w:szCs w:val="22"/>
+                <w:vertAlign w:val="baseline"/>
+                <w:lang w:val="en-US"/>
+              </w:rPr>
+            </w:pPr>
+          </w:p>
+        </w:tc>
+        <w:tc>
+          <w:tcPr>
+            <w:tcW w:w="8013" w:type="dxa"/>
           </w:tcPr>
           <w:p>
             <w:pPr>
@@ -3968,7 +3955,7 @@
         </w:tc>
         <w:tc>
           <w:tcPr>
-            <w:tcW w:w="862" w:type="dxa"/>
+            <w:tcW w:w="868" w:type="dxa"/>
           </w:tcPr>
           <w:p>
             <w:pPr>
@@ -3990,7 +3977,7 @@
         </w:tc>
         <w:tc>
           <w:tcPr>
-            <w:tcW w:w="767" w:type="dxa"/>
+            <w:tcW w:w="1202" w:type="dxa"/>
           </w:tcPr>
           <w:p>
             <w:pPr>
@@ -4031,27 +4018,27 @@
         </w:trPr>
         <w:tc>
           <w:tcPr>
-            <w:tcW w:w="686" w:type="dxa"/>
-          </w:tcPr>
-          <w:p>
-            <w:pPr>
-              <w:widowControl w:val="0"/>
-              <w:jc w:val="both"/>
-              <w:rPr>
-                <w:rFonts w:hint="default" w:ascii="Times New Roman" w:hAnsi="Times New Roman" w:cs="Times New Roman"/>
-                <w:b w:val="0"/>
-                <w:bCs w:val="0"/>
-                <w:sz w:val="22"/>
-                <w:szCs w:val="22"/>
-                <w:vertAlign w:val="baseline"/>
-                <w:lang w:val="en-US"/>
-              </w:rPr>
-            </w:pPr>
-          </w:p>
-        </w:tc>
-        <w:tc>
-          <w:tcPr>
-            <w:tcW w:w="8343" w:type="dxa"/>
+            <w:tcW w:w="575" w:type="dxa"/>
+          </w:tcPr>
+          <w:p>
+            <w:pPr>
+              <w:widowControl w:val="0"/>
+              <w:jc w:val="both"/>
+              <w:rPr>
+                <w:rFonts w:hint="default" w:ascii="Times New Roman" w:hAnsi="Times New Roman" w:cs="Times New Roman"/>
+                <w:b w:val="0"/>
+                <w:bCs w:val="0"/>
+                <w:sz w:val="22"/>
+                <w:szCs w:val="22"/>
+                <w:vertAlign w:val="baseline"/>
+                <w:lang w:val="en-US"/>
+              </w:rPr>
+            </w:pPr>
+          </w:p>
+        </w:tc>
+        <w:tc>
+          <w:tcPr>
+            <w:tcW w:w="8013" w:type="dxa"/>
           </w:tcPr>
           <w:p>
             <w:pPr>
@@ -4074,7 +4061,7 @@
         </w:tc>
         <w:tc>
           <w:tcPr>
-            <w:tcW w:w="862" w:type="dxa"/>
+            <w:tcW w:w="868" w:type="dxa"/>
           </w:tcPr>
           <w:p>
             <w:pPr>
@@ -4096,7 +4083,7 @@
         </w:tc>
         <w:tc>
           <w:tcPr>
-            <w:tcW w:w="767" w:type="dxa"/>
+            <w:tcW w:w="1202" w:type="dxa"/>
           </w:tcPr>
           <w:p>
             <w:pPr>
@@ -4138,8 +4125,6 @@
         </w:rPr>
         <w:br w:type="page"/>
       </w:r>
-      <w:bookmarkStart w:id="0" w:name="_GoBack"/>
-      <w:bookmarkEnd w:id="0"/>
     </w:p>
     <w:p>
       <w:pPr>
@@ -5928,7 +5913,7 @@
     <w:lsdException w:unhideWhenUsed="0" w:uiPriority="0" w:semiHidden="0" w:name="HTML Sample"/>
     <w:lsdException w:unhideWhenUsed="0" w:uiPriority="0" w:semiHidden="0" w:name="HTML Typewriter"/>
     <w:lsdException w:unhideWhenUsed="0" w:uiPriority="0" w:semiHidden="0" w:name="HTML Variable"/>
-    <w:lsdException w:unhideWhenUsed="0" w:uiPriority="0" w:name="Normal Table"/>
+    <w:lsdException w:qFormat="1" w:unhideWhenUsed="0" w:uiPriority="0" w:name="Normal Table"/>
     <w:lsdException w:unhideWhenUsed="0" w:uiPriority="0" w:semiHidden="0" w:name="annotation subject"/>
     <w:lsdException w:unhideWhenUsed="0" w:uiPriority="0" w:semiHidden="0" w:name="Table Simple 1"/>
     <w:lsdException w:unhideWhenUsed="0" w:uiPriority="0" w:semiHidden="0" w:name="Table Simple 2"/>
@@ -6096,6 +6081,7 @@
   <w:style w:type="table" w:default="1" w:styleId="3">
     <w:name w:val="Normal Table"/>
     <w:semiHidden/>
+    <w:qFormat/>
     <w:uiPriority w:val="0"/>
     <w:tblPr>
       <w:tblCellMar>

--- a/flask lab doc file/flask tutorial.docx
+++ b/flask lab doc file/flask tutorial.docx
@@ -2394,8 +2394,6 @@
               </w:rPr>
               <w:t>with additional attributes like mileage and capacity. Create objects of both classes and display their</w:t>
             </w:r>
-            <w:bookmarkStart w:id="0" w:name="_GoBack"/>
-            <w:bookmarkEnd w:id="0"/>
           </w:p>
           <w:p>
             <w:pPr>
@@ -3114,7 +3112,7 @@
           </w:tblCellMar>
         </w:tblPrEx>
         <w:trPr>
-          <w:trHeight w:val="372" w:hRule="atLeast"/>
+          <w:trHeight w:val="1239" w:hRule="atLeast"/>
         </w:trPr>
         <w:tc>
           <w:tcPr>
@@ -3134,6 +3132,21 @@
                 <w:lang w:val="en-US"/>
               </w:rPr>
             </w:pPr>
+          </w:p>
+          <w:p>
+            <w:pPr>
+              <w:widowControl w:val="0"/>
+              <w:jc w:val="both"/>
+              <w:rPr>
+                <w:rFonts w:hint="default" w:ascii="Times New Roman" w:hAnsi="Times New Roman" w:cs="Times New Roman"/>
+                <w:b w:val="0"/>
+                <w:bCs w:val="0"/>
+                <w:sz w:val="22"/>
+                <w:szCs w:val="22"/>
+                <w:vertAlign w:val="baseline"/>
+                <w:lang w:val="en-US"/>
+              </w:rPr>
+            </w:pPr>
             <w:r>
               <w:rPr>
                 <w:rFonts w:hint="default" w:ascii="Times New Roman" w:hAnsi="Times New Roman" w:cs="Times New Roman"/>
@@ -3152,6 +3165,25 @@
           <w:tcPr>
             <w:tcW w:w="8013" w:type="dxa"/>
           </w:tcPr>
+          <w:p>
+            <w:pPr>
+              <w:keepNext w:val="0"/>
+              <w:keepLines w:val="0"/>
+              <w:widowControl/>
+              <w:suppressLineNumbers w:val="0"/>
+              <w:jc w:val="both"/>
+              <w:rPr>
+                <w:rFonts w:hint="default" w:ascii="Times New Roman" w:hAnsi="Times New Roman" w:eastAsia="SimSun" w:cs="Times New Roman"/>
+                <w:b w:val="0"/>
+                <w:bCs w:val="0"/>
+                <w:color w:val="242424"/>
+                <w:kern w:val="0"/>
+                <w:sz w:val="22"/>
+                <w:szCs w:val="22"/>
+                <w:lang w:val="en-US" w:eastAsia="zh-CN" w:bidi="ar"/>
+              </w:rPr>
+            </w:pPr>
+          </w:p>
           <w:p>
             <w:pPr>
               <w:keepNext w:val="0"/>
@@ -3285,12 +3317,27 @@
           </w:tblCellMar>
         </w:tblPrEx>
         <w:trPr>
-          <w:trHeight w:val="372" w:hRule="atLeast"/>
+          <w:trHeight w:val="1145" w:hRule="atLeast"/>
         </w:trPr>
         <w:tc>
           <w:tcPr>
             <w:tcW w:w="575" w:type="dxa"/>
           </w:tcPr>
+          <w:p>
+            <w:pPr>
+              <w:widowControl w:val="0"/>
+              <w:jc w:val="both"/>
+              <w:rPr>
+                <w:rFonts w:hint="default" w:ascii="Times New Roman" w:hAnsi="Times New Roman" w:cs="Times New Roman"/>
+                <w:b w:val="0"/>
+                <w:bCs w:val="0"/>
+                <w:sz w:val="22"/>
+                <w:szCs w:val="22"/>
+                <w:vertAlign w:val="baseline"/>
+                <w:lang w:val="en-US"/>
+              </w:rPr>
+            </w:pPr>
+          </w:p>
           <w:p>
             <w:pPr>
               <w:widowControl w:val="0"/>
@@ -3357,28 +3404,34 @@
               <w:ind w:right="-20"/>
               <w:jc w:val="both"/>
               <w:rPr>
-                <w:rFonts w:hint="default" w:ascii="Times New Roman" w:hAnsi="Times New Roman" w:eastAsia="SimSun" w:cs="Times New Roman"/>
+                <w:rFonts w:hint="default" w:ascii="Times New Roman" w:hAnsi="Times New Roman" w:eastAsia="SimSun"/>
                 <w:b w:val="0"/>
                 <w:bCs w:val="0"/>
                 <w:color w:val="242424"/>
                 <w:kern w:val="0"/>
                 <w:sz w:val="22"/>
                 <w:szCs w:val="22"/>
+                <w:lang w:val="en-US" w:eastAsia="zh-CN"/>
+              </w:rPr>
+            </w:pPr>
+          </w:p>
+          <w:p>
+            <w:pPr>
+              <w:widowControl w:val="0"/>
+              <w:spacing w:line="208" w:lineRule="auto"/>
+              <w:ind w:right="-20"/>
+              <w:jc w:val="both"/>
+              <w:rPr>
+                <w:rFonts w:hint="default" w:ascii="Times New Roman" w:hAnsi="Times New Roman" w:eastAsia="SimSun" w:cs="Times New Roman"/>
+                <w:b w:val="0"/>
+                <w:bCs w:val="0"/>
+                <w:color w:val="242424"/>
+                <w:kern w:val="0"/>
+                <w:sz w:val="22"/>
+                <w:szCs w:val="22"/>
                 <w:lang w:val="en-US" w:eastAsia="zh-CN" w:bidi="ar"/>
               </w:rPr>
             </w:pPr>
-            <w:r>
-              <w:rPr>
-                <w:rFonts w:hint="default" w:ascii="Times New Roman" w:hAnsi="Times New Roman" w:cs="Times New Roman"/>
-                <w:b w:val="0"/>
-                <w:bCs w:val="0"/>
-                <w:sz w:val="22"/>
-                <w:szCs w:val="22"/>
-                <w:u w:val="single"/>
-                <w:lang w:val="en-US"/>
-              </w:rPr>
-              <w:t xml:space="preserve"> </w:t>
-            </w:r>
             <w:r>
               <w:rPr>
                 <w:rFonts w:hint="default" w:ascii="Times New Roman" w:hAnsi="Times New Roman" w:eastAsia="SimSun"/>
@@ -3484,7 +3537,7 @@
           </w:tblCellMar>
         </w:tblPrEx>
         <w:trPr>
-          <w:trHeight w:val="372" w:hRule="atLeast"/>
+          <w:trHeight w:val="984" w:hRule="atLeast"/>
         </w:trPr>
         <w:tc>
           <w:tcPr>
@@ -3504,6 +3557,60 @@
                 <w:lang w:val="en-US"/>
               </w:rPr>
             </w:pPr>
+          </w:p>
+          <w:p>
+            <w:pPr>
+              <w:widowControl w:val="0"/>
+              <w:jc w:val="both"/>
+              <w:rPr>
+                <w:rFonts w:hint="default" w:ascii="Times New Roman" w:hAnsi="Times New Roman" w:cs="Times New Roman"/>
+                <w:b w:val="0"/>
+                <w:bCs w:val="0"/>
+                <w:sz w:val="22"/>
+                <w:szCs w:val="22"/>
+                <w:vertAlign w:val="baseline"/>
+                <w:lang w:val="en-US"/>
+              </w:rPr>
+            </w:pPr>
+            <w:r>
+              <w:rPr>
+                <w:rFonts w:hint="default" w:ascii="Times New Roman" w:hAnsi="Times New Roman" w:cs="Times New Roman"/>
+                <w:b w:val="0"/>
+                <w:bCs w:val="0"/>
+                <w:sz w:val="22"/>
+                <w:szCs w:val="22"/>
+                <w:vertAlign w:val="baseline"/>
+                <w:lang w:val="en-US"/>
+              </w:rPr>
+              <w:t>Lab</w:t>
+            </w:r>
+          </w:p>
+          <w:p>
+            <w:pPr>
+              <w:widowControl w:val="0"/>
+              <w:jc w:val="both"/>
+              <w:rPr>
+                <w:rFonts w:hint="default" w:ascii="Times New Roman" w:hAnsi="Times New Roman" w:cs="Times New Roman"/>
+                <w:b w:val="0"/>
+                <w:bCs w:val="0"/>
+                <w:sz w:val="22"/>
+                <w:szCs w:val="22"/>
+                <w:vertAlign w:val="baseline"/>
+                <w:lang w:val="en-US"/>
+              </w:rPr>
+            </w:pPr>
+            <w:r>
+              <w:rPr>
+                <w:rFonts w:hint="default" w:ascii="Times New Roman" w:hAnsi="Times New Roman" w:cs="Times New Roman"/>
+                <w:b w:val="0"/>
+                <w:bCs w:val="0"/>
+                <w:sz w:val="22"/>
+                <w:szCs w:val="22"/>
+                <w:vertAlign w:val="baseline"/>
+                <w:lang w:val="en-US"/>
+              </w:rPr>
+              <w:t>9</w:t>
+            </w:r>
           </w:p>
         </w:tc>
         <w:tc>
@@ -3517,6 +3624,23 @@
               <w:ind w:right="-20"/>
               <w:jc w:val="both"/>
               <w:rPr>
+                <w:rFonts w:hint="default" w:ascii="Times New Roman" w:hAnsi="Times New Roman" w:cs="Times New Roman"/>
+                <w:b w:val="0"/>
+                <w:bCs w:val="0"/>
+                <w:sz w:val="22"/>
+                <w:szCs w:val="22"/>
+                <w:u w:val="none"/>
+                <w:lang w:val="en-US"/>
+              </w:rPr>
+            </w:pPr>
+          </w:p>
+          <w:p>
+            <w:pPr>
+              <w:widowControl w:val="0"/>
+              <w:spacing w:line="208" w:lineRule="auto"/>
+              <w:ind w:right="-20"/>
+              <w:jc w:val="both"/>
+              <w:rPr>
                 <w:rFonts w:hint="default" w:ascii="Times New Roman" w:hAnsi="Times New Roman" w:eastAsia="SimSun" w:cs="Times New Roman"/>
                 <w:b w:val="0"/>
                 <w:bCs w:val="0"/>
@@ -3524,9 +3648,38 @@
                 <w:kern w:val="0"/>
                 <w:sz w:val="22"/>
                 <w:szCs w:val="22"/>
+                <w:u w:val="none"/>
                 <w:lang w:val="en-US" w:eastAsia="zh-CN" w:bidi="ar"/>
               </w:rPr>
             </w:pPr>
+            <w:r>
+              <w:rPr>
+                <w:rFonts w:hint="default" w:ascii="Times New Roman" w:hAnsi="Times New Roman" w:cs="Times New Roman"/>
+                <w:b w:val="0"/>
+                <w:bCs w:val="0"/>
+                <w:sz w:val="22"/>
+                <w:szCs w:val="22"/>
+                <w:u w:val="none"/>
+                <w:lang w:val="en-US"/>
+              </w:rPr>
+              <w:t xml:space="preserve">Implementing </w:t>
+            </w:r>
+            <w:r>
+              <w:rPr>
+                <w:rFonts w:hint="default" w:ascii="Times New Roman" w:hAnsi="Times New Roman" w:eastAsia="SimSun" w:cs="Times New Roman"/>
+                <w:b w:val="0"/>
+                <w:bCs w:val="0"/>
+                <w:color w:val="242424"/>
+                <w:kern w:val="0"/>
+                <w:sz w:val="22"/>
+                <w:szCs w:val="22"/>
+                <w:u w:val="none"/>
+                <w:lang w:val="en-US" w:eastAsia="zh-CN" w:bidi="ar"/>
+              </w:rPr>
+              <w:t>REST API in Flask.</w:t>
+            </w:r>
+            <w:bookmarkStart w:id="0" w:name="_GoBack"/>
+            <w:bookmarkEnd w:id="0"/>
           </w:p>
         </w:tc>
         <w:tc>
@@ -3549,6 +3702,35 @@
                 <w:lang w:val="en-US"/>
               </w:rPr>
             </w:pPr>
+          </w:p>
+          <w:p>
+            <w:pPr>
+              <w:widowControl w:val="0"/>
+              <w:spacing w:line="208" w:lineRule="auto"/>
+              <w:ind w:right="-20"/>
+              <w:jc w:val="both"/>
+              <w:rPr>
+                <w:rFonts w:hint="default" w:ascii="Times New Roman" w:hAnsi="Times New Roman" w:cs="Times New Roman"/>
+                <w:b w:val="0"/>
+                <w:bCs w:val="0"/>
+                <w:sz w:val="22"/>
+                <w:szCs w:val="22"/>
+                <w:vertAlign w:val="baseline"/>
+                <w:lang w:val="en-US"/>
+              </w:rPr>
+            </w:pPr>
+            <w:r>
+              <w:rPr>
+                <w:rFonts w:hint="default" w:ascii="Times New Roman" w:hAnsi="Times New Roman" w:cs="Times New Roman"/>
+                <w:b w:val="0"/>
+                <w:bCs w:val="0"/>
+                <w:sz w:val="22"/>
+                <w:szCs w:val="22"/>
+                <w:vertAlign w:val="baseline"/>
+                <w:lang w:val="en-US"/>
+              </w:rPr>
+              <w:t>03/30</w:t>
+            </w:r>
           </w:p>
         </w:tc>
         <w:tc>
@@ -3590,7 +3772,7 @@
           </w:tblCellMar>
         </w:tblPrEx>
         <w:trPr>
-          <w:trHeight w:val="372" w:hRule="atLeast"/>
+          <w:trHeight w:val="1057" w:hRule="atLeast"/>
         </w:trPr>
         <w:tc>
           <w:tcPr>
@@ -3610,6 +3792,60 @@
                 <w:lang w:val="en-US"/>
               </w:rPr>
             </w:pPr>
+          </w:p>
+          <w:p>
+            <w:pPr>
+              <w:widowControl w:val="0"/>
+              <w:jc w:val="both"/>
+              <w:rPr>
+                <w:rFonts w:hint="default" w:ascii="Times New Roman" w:hAnsi="Times New Roman" w:cs="Times New Roman"/>
+                <w:b w:val="0"/>
+                <w:bCs w:val="0"/>
+                <w:sz w:val="22"/>
+                <w:szCs w:val="22"/>
+                <w:vertAlign w:val="baseline"/>
+                <w:lang w:val="en-US"/>
+              </w:rPr>
+            </w:pPr>
+            <w:r>
+              <w:rPr>
+                <w:rFonts w:hint="default" w:ascii="Times New Roman" w:hAnsi="Times New Roman" w:cs="Times New Roman"/>
+                <w:b w:val="0"/>
+                <w:bCs w:val="0"/>
+                <w:sz w:val="22"/>
+                <w:szCs w:val="22"/>
+                <w:vertAlign w:val="baseline"/>
+                <w:lang w:val="en-US"/>
+              </w:rPr>
+              <w:t>Lab</w:t>
+            </w:r>
+          </w:p>
+          <w:p>
+            <w:pPr>
+              <w:widowControl w:val="0"/>
+              <w:jc w:val="both"/>
+              <w:rPr>
+                <w:rFonts w:hint="default" w:ascii="Times New Roman" w:hAnsi="Times New Roman" w:cs="Times New Roman"/>
+                <w:b w:val="0"/>
+                <w:bCs w:val="0"/>
+                <w:sz w:val="22"/>
+                <w:szCs w:val="22"/>
+                <w:vertAlign w:val="baseline"/>
+                <w:lang w:val="en-US"/>
+              </w:rPr>
+            </w:pPr>
+            <w:r>
+              <w:rPr>
+                <w:rFonts w:hint="default" w:ascii="Times New Roman" w:hAnsi="Times New Roman" w:cs="Times New Roman"/>
+                <w:b w:val="0"/>
+                <w:bCs w:val="0"/>
+                <w:sz w:val="22"/>
+                <w:szCs w:val="22"/>
+                <w:vertAlign w:val="baseline"/>
+                <w:lang w:val="en-US"/>
+              </w:rPr>
+              <w:t>9</w:t>
+            </w:r>
           </w:p>
         </w:tc>
         <w:tc>
@@ -3623,6 +3859,23 @@
               <w:ind w:right="-20"/>
               <w:jc w:val="both"/>
               <w:rPr>
+                <w:rFonts w:hint="default" w:ascii="Times New Roman" w:hAnsi="Times New Roman" w:cs="Times New Roman"/>
+                <w:b w:val="0"/>
+                <w:bCs w:val="0"/>
+                <w:sz w:val="22"/>
+                <w:szCs w:val="22"/>
+                <w:u w:val="none"/>
+                <w:lang w:val="en-US"/>
+              </w:rPr>
+            </w:pPr>
+          </w:p>
+          <w:p>
+            <w:pPr>
+              <w:widowControl w:val="0"/>
+              <w:spacing w:line="208" w:lineRule="auto"/>
+              <w:ind w:right="-20"/>
+              <w:jc w:val="both"/>
+              <w:rPr>
                 <w:rFonts w:hint="default" w:ascii="Times New Roman" w:hAnsi="Times New Roman" w:eastAsia="SimSun" w:cs="Times New Roman"/>
                 <w:b w:val="0"/>
                 <w:bCs w:val="0"/>
@@ -3630,9 +3883,22 @@
                 <w:kern w:val="0"/>
                 <w:sz w:val="22"/>
                 <w:szCs w:val="22"/>
+                <w:u w:val="none"/>
                 <w:lang w:val="en-US" w:eastAsia="zh-CN" w:bidi="ar"/>
               </w:rPr>
             </w:pPr>
+            <w:r>
+              <w:rPr>
+                <w:rFonts w:hint="default" w:ascii="Times New Roman" w:hAnsi="Times New Roman" w:cs="Times New Roman"/>
+                <w:b w:val="0"/>
+                <w:bCs w:val="0"/>
+                <w:sz w:val="22"/>
+                <w:szCs w:val="22"/>
+                <w:u w:val="none"/>
+                <w:lang w:val="en-US"/>
+              </w:rPr>
+              <w:t>Develop a login page using flask that store information in a database ,where password must  be in hashed form.</w:t>
+            </w:r>
           </w:p>
         </w:tc>
         <w:tc>
@@ -3655,6 +3921,35 @@
                 <w:lang w:val="en-US"/>
               </w:rPr>
             </w:pPr>
+          </w:p>
+          <w:p>
+            <w:pPr>
+              <w:widowControl w:val="0"/>
+              <w:spacing w:line="208" w:lineRule="auto"/>
+              <w:ind w:right="-20"/>
+              <w:jc w:val="both"/>
+              <w:rPr>
+                <w:rFonts w:hint="default" w:ascii="Times New Roman" w:hAnsi="Times New Roman" w:cs="Times New Roman"/>
+                <w:b w:val="0"/>
+                <w:bCs w:val="0"/>
+                <w:sz w:val="22"/>
+                <w:szCs w:val="22"/>
+                <w:vertAlign w:val="baseline"/>
+                <w:lang w:val="en-US"/>
+              </w:rPr>
+            </w:pPr>
+            <w:r>
+              <w:rPr>
+                <w:rFonts w:hint="default" w:ascii="Times New Roman" w:hAnsi="Times New Roman" w:cs="Times New Roman"/>
+                <w:b w:val="0"/>
+                <w:bCs w:val="0"/>
+                <w:sz w:val="22"/>
+                <w:szCs w:val="22"/>
+                <w:vertAlign w:val="baseline"/>
+                <w:lang w:val="en-US"/>
+              </w:rPr>
+              <w:t>03/30</w:t>
+            </w:r>
           </w:p>
         </w:tc>
         <w:tc>
@@ -3696,7 +3991,7 @@
           </w:tblCellMar>
         </w:tblPrEx>
         <w:trPr>
-          <w:trHeight w:val="372" w:hRule="atLeast"/>
+          <w:trHeight w:val="1034" w:hRule="atLeast"/>
         </w:trPr>
         <w:tc>
           <w:tcPr>
@@ -3716,6 +4011,60 @@
                 <w:lang w:val="en-US"/>
               </w:rPr>
             </w:pPr>
+          </w:p>
+          <w:p>
+            <w:pPr>
+              <w:widowControl w:val="0"/>
+              <w:jc w:val="both"/>
+              <w:rPr>
+                <w:rFonts w:hint="default" w:ascii="Times New Roman" w:hAnsi="Times New Roman" w:cs="Times New Roman"/>
+                <w:b w:val="0"/>
+                <w:bCs w:val="0"/>
+                <w:sz w:val="22"/>
+                <w:szCs w:val="22"/>
+                <w:vertAlign w:val="baseline"/>
+                <w:lang w:val="en-US"/>
+              </w:rPr>
+            </w:pPr>
+            <w:r>
+              <w:rPr>
+                <w:rFonts w:hint="default" w:ascii="Times New Roman" w:hAnsi="Times New Roman" w:cs="Times New Roman"/>
+                <w:b w:val="0"/>
+                <w:bCs w:val="0"/>
+                <w:sz w:val="22"/>
+                <w:szCs w:val="22"/>
+                <w:vertAlign w:val="baseline"/>
+                <w:lang w:val="en-US"/>
+              </w:rPr>
+              <w:t>Lab</w:t>
+            </w:r>
+          </w:p>
+          <w:p>
+            <w:pPr>
+              <w:widowControl w:val="0"/>
+              <w:jc w:val="both"/>
+              <w:rPr>
+                <w:rFonts w:hint="default" w:ascii="Times New Roman" w:hAnsi="Times New Roman" w:cs="Times New Roman"/>
+                <w:b w:val="0"/>
+                <w:bCs w:val="0"/>
+                <w:sz w:val="22"/>
+                <w:szCs w:val="22"/>
+                <w:vertAlign w:val="baseline"/>
+                <w:lang w:val="en-US"/>
+              </w:rPr>
+            </w:pPr>
+            <w:r>
+              <w:rPr>
+                <w:rFonts w:hint="default" w:ascii="Times New Roman" w:hAnsi="Times New Roman" w:cs="Times New Roman"/>
+                <w:b w:val="0"/>
+                <w:bCs w:val="0"/>
+                <w:sz w:val="22"/>
+                <w:szCs w:val="22"/>
+                <w:vertAlign w:val="baseline"/>
+                <w:lang w:val="en-US"/>
+              </w:rPr>
+              <w:t>9</w:t>
+            </w:r>
           </w:p>
         </w:tc>
         <w:tc>
@@ -3729,6 +4078,23 @@
               <w:ind w:right="-20"/>
               <w:jc w:val="both"/>
               <w:rPr>
+                <w:rFonts w:hint="default" w:ascii="Times New Roman" w:hAnsi="Times New Roman" w:cs="Times New Roman"/>
+                <w:b w:val="0"/>
+                <w:bCs w:val="0"/>
+                <w:sz w:val="22"/>
+                <w:szCs w:val="22"/>
+                <w:u w:val="none"/>
+                <w:lang w:val="en-US"/>
+              </w:rPr>
+            </w:pPr>
+          </w:p>
+          <w:p>
+            <w:pPr>
+              <w:widowControl w:val="0"/>
+              <w:spacing w:line="208" w:lineRule="auto"/>
+              <w:ind w:right="-20"/>
+              <w:jc w:val="both"/>
+              <w:rPr>
                 <w:rFonts w:hint="default" w:ascii="Times New Roman" w:hAnsi="Times New Roman" w:eastAsia="SimSun" w:cs="Times New Roman"/>
                 <w:b w:val="0"/>
                 <w:bCs w:val="0"/>
@@ -3736,9 +4102,22 @@
                 <w:kern w:val="0"/>
                 <w:sz w:val="22"/>
                 <w:szCs w:val="22"/>
+                <w:u w:val="none"/>
                 <w:lang w:val="en-US" w:eastAsia="zh-CN" w:bidi="ar"/>
               </w:rPr>
             </w:pPr>
+            <w:r>
+              <w:rPr>
+                <w:rFonts w:hint="default" w:ascii="Times New Roman" w:hAnsi="Times New Roman" w:cs="Times New Roman"/>
+                <w:b w:val="0"/>
+                <w:bCs w:val="0"/>
+                <w:sz w:val="22"/>
+                <w:szCs w:val="22"/>
+                <w:u w:val="none"/>
+                <w:lang w:val="en-US"/>
+              </w:rPr>
+              <w:t>Sending an Email using Flask.</w:t>
+            </w:r>
           </w:p>
         </w:tc>
         <w:tc>
@@ -3762,72 +4141,6 @@
               </w:rPr>
             </w:pPr>
           </w:p>
-        </w:tc>
-        <w:tc>
-          <w:tcPr>
-            <w:tcW w:w="1202" w:type="dxa"/>
-          </w:tcPr>
-          <w:p>
-            <w:pPr>
-              <w:widowControl w:val="0"/>
-              <w:jc w:val="both"/>
-              <w:rPr>
-                <w:rFonts w:hint="default" w:ascii="Times New Roman" w:hAnsi="Times New Roman" w:cs="Times New Roman"/>
-                <w:b/>
-                <w:bCs/>
-                <w:sz w:val="13"/>
-                <w:szCs w:val="13"/>
-                <w:vertAlign w:val="baseline"/>
-                <w:lang w:val="en-US"/>
-              </w:rPr>
-            </w:pPr>
-          </w:p>
-        </w:tc>
-      </w:tr>
-      <w:tr>
-        <w:tblPrEx>
-          <w:tblBorders>
-            <w:top w:val="single" w:color="auto" w:sz="4" w:space="0"/>
-            <w:left w:val="single" w:color="auto" w:sz="4" w:space="0"/>
-            <w:bottom w:val="single" w:color="auto" w:sz="4" w:space="0"/>
-            <w:right w:val="single" w:color="auto" w:sz="4" w:space="0"/>
-            <w:insideH w:val="single" w:color="auto" w:sz="4" w:space="0"/>
-            <w:insideV w:val="single" w:color="auto" w:sz="4" w:space="0"/>
-          </w:tblBorders>
-          <w:tblCellMar>
-            <w:top w:w="0" w:type="dxa"/>
-            <w:left w:w="108" w:type="dxa"/>
-            <w:bottom w:w="0" w:type="dxa"/>
-            <w:right w:w="108" w:type="dxa"/>
-          </w:tblCellMar>
-        </w:tblPrEx>
-        <w:trPr>
-          <w:trHeight w:val="372" w:hRule="atLeast"/>
-        </w:trPr>
-        <w:tc>
-          <w:tcPr>
-            <w:tcW w:w="575" w:type="dxa"/>
-          </w:tcPr>
-          <w:p>
-            <w:pPr>
-              <w:widowControl w:val="0"/>
-              <w:jc w:val="both"/>
-              <w:rPr>
-                <w:rFonts w:hint="default" w:ascii="Times New Roman" w:hAnsi="Times New Roman" w:cs="Times New Roman"/>
-                <w:b w:val="0"/>
-                <w:bCs w:val="0"/>
-                <w:sz w:val="22"/>
-                <w:szCs w:val="22"/>
-                <w:vertAlign w:val="baseline"/>
-                <w:lang w:val="en-US"/>
-              </w:rPr>
-            </w:pPr>
-          </w:p>
-        </w:tc>
-        <w:tc>
-          <w:tcPr>
-            <w:tcW w:w="8013" w:type="dxa"/>
-          </w:tcPr>
           <w:p>
             <w:pPr>
               <w:widowControl w:val="0"/>
@@ -3835,250 +4148,27 @@
               <w:ind w:right="-20"/>
               <w:jc w:val="both"/>
               <w:rPr>
-                <w:rFonts w:hint="default" w:ascii="Times New Roman" w:hAnsi="Times New Roman" w:eastAsia="SimSun" w:cs="Times New Roman"/>
-                <w:b w:val="0"/>
-                <w:bCs w:val="0"/>
-                <w:color w:val="242424"/>
-                <w:kern w:val="0"/>
-                <w:sz w:val="22"/>
-                <w:szCs w:val="22"/>
-                <w:lang w:val="en-US" w:eastAsia="zh-CN" w:bidi="ar"/>
-              </w:rPr>
-            </w:pPr>
-          </w:p>
-        </w:tc>
-        <w:tc>
-          <w:tcPr>
-            <w:tcW w:w="868" w:type="dxa"/>
-          </w:tcPr>
-          <w:p>
-            <w:pPr>
-              <w:widowControl w:val="0"/>
-              <w:spacing w:line="208" w:lineRule="auto"/>
-              <w:ind w:right="-20"/>
-              <w:jc w:val="both"/>
-              <w:rPr>
-                <w:rFonts w:hint="default" w:ascii="Times New Roman" w:hAnsi="Times New Roman" w:cs="Times New Roman"/>
-                <w:b w:val="0"/>
-                <w:bCs w:val="0"/>
-                <w:sz w:val="22"/>
-                <w:szCs w:val="22"/>
-                <w:vertAlign w:val="baseline"/>
-                <w:lang w:val="en-US"/>
-              </w:rPr>
-            </w:pPr>
-          </w:p>
-        </w:tc>
-        <w:tc>
-          <w:tcPr>
-            <w:tcW w:w="1202" w:type="dxa"/>
-          </w:tcPr>
-          <w:p>
-            <w:pPr>
-              <w:widowControl w:val="0"/>
-              <w:jc w:val="both"/>
-              <w:rPr>
-                <w:rFonts w:hint="default" w:ascii="Times New Roman" w:hAnsi="Times New Roman" w:cs="Times New Roman"/>
-                <w:b/>
-                <w:bCs/>
-                <w:sz w:val="13"/>
-                <w:szCs w:val="13"/>
-                <w:vertAlign w:val="baseline"/>
-                <w:lang w:val="en-US"/>
-              </w:rPr>
-            </w:pPr>
-          </w:p>
-        </w:tc>
-      </w:tr>
-      <w:tr>
-        <w:tblPrEx>
-          <w:tblBorders>
-            <w:top w:val="single" w:color="auto" w:sz="4" w:space="0"/>
-            <w:left w:val="single" w:color="auto" w:sz="4" w:space="0"/>
-            <w:bottom w:val="single" w:color="auto" w:sz="4" w:space="0"/>
-            <w:right w:val="single" w:color="auto" w:sz="4" w:space="0"/>
-            <w:insideH w:val="single" w:color="auto" w:sz="4" w:space="0"/>
-            <w:insideV w:val="single" w:color="auto" w:sz="4" w:space="0"/>
-          </w:tblBorders>
-          <w:tblCellMar>
-            <w:top w:w="0" w:type="dxa"/>
-            <w:left w:w="108" w:type="dxa"/>
-            <w:bottom w:w="0" w:type="dxa"/>
-            <w:right w:w="108" w:type="dxa"/>
-          </w:tblCellMar>
-        </w:tblPrEx>
-        <w:trPr>
-          <w:trHeight w:val="372" w:hRule="atLeast"/>
-        </w:trPr>
-        <w:tc>
-          <w:tcPr>
-            <w:tcW w:w="575" w:type="dxa"/>
-          </w:tcPr>
-          <w:p>
-            <w:pPr>
-              <w:widowControl w:val="0"/>
-              <w:jc w:val="both"/>
-              <w:rPr>
-                <w:rFonts w:hint="default" w:ascii="Times New Roman" w:hAnsi="Times New Roman" w:cs="Times New Roman"/>
-                <w:b w:val="0"/>
-                <w:bCs w:val="0"/>
-                <w:sz w:val="22"/>
-                <w:szCs w:val="22"/>
-                <w:vertAlign w:val="baseline"/>
-                <w:lang w:val="en-US"/>
-              </w:rPr>
-            </w:pPr>
-          </w:p>
-        </w:tc>
-        <w:tc>
-          <w:tcPr>
-            <w:tcW w:w="8013" w:type="dxa"/>
-          </w:tcPr>
-          <w:p>
-            <w:pPr>
-              <w:widowControl w:val="0"/>
-              <w:spacing w:line="208" w:lineRule="auto"/>
-              <w:ind w:right="-20"/>
-              <w:jc w:val="both"/>
-              <w:rPr>
-                <w:rFonts w:hint="default" w:ascii="Times New Roman" w:hAnsi="Times New Roman" w:eastAsia="SimSun" w:cs="Times New Roman"/>
-                <w:b w:val="0"/>
-                <w:bCs w:val="0"/>
-                <w:color w:val="242424"/>
-                <w:kern w:val="0"/>
-                <w:sz w:val="22"/>
-                <w:szCs w:val="22"/>
-                <w:lang w:val="en-US" w:eastAsia="zh-CN" w:bidi="ar"/>
-              </w:rPr>
-            </w:pPr>
-          </w:p>
-        </w:tc>
-        <w:tc>
-          <w:tcPr>
-            <w:tcW w:w="868" w:type="dxa"/>
-          </w:tcPr>
-          <w:p>
-            <w:pPr>
-              <w:widowControl w:val="0"/>
-              <w:spacing w:line="208" w:lineRule="auto"/>
-              <w:ind w:right="-20"/>
-              <w:jc w:val="both"/>
-              <w:rPr>
-                <w:rFonts w:hint="default" w:ascii="Times New Roman" w:hAnsi="Times New Roman" w:cs="Times New Roman"/>
-                <w:b w:val="0"/>
-                <w:bCs w:val="0"/>
-                <w:sz w:val="22"/>
-                <w:szCs w:val="22"/>
-                <w:vertAlign w:val="baseline"/>
-                <w:lang w:val="en-US"/>
-              </w:rPr>
-            </w:pPr>
-          </w:p>
-        </w:tc>
-        <w:tc>
-          <w:tcPr>
-            <w:tcW w:w="1202" w:type="dxa"/>
-          </w:tcPr>
-          <w:p>
-            <w:pPr>
-              <w:widowControl w:val="0"/>
-              <w:jc w:val="both"/>
-              <w:rPr>
-                <w:rFonts w:hint="default" w:ascii="Times New Roman" w:hAnsi="Times New Roman" w:cs="Times New Roman"/>
-                <w:b/>
-                <w:bCs/>
-                <w:sz w:val="13"/>
-                <w:szCs w:val="13"/>
-                <w:vertAlign w:val="baseline"/>
-                <w:lang w:val="en-US"/>
-              </w:rPr>
-            </w:pPr>
-          </w:p>
-        </w:tc>
-      </w:tr>
-      <w:tr>
-        <w:tblPrEx>
-          <w:tblBorders>
-            <w:top w:val="single" w:color="auto" w:sz="4" w:space="0"/>
-            <w:left w:val="single" w:color="auto" w:sz="4" w:space="0"/>
-            <w:bottom w:val="single" w:color="auto" w:sz="4" w:space="0"/>
-            <w:right w:val="single" w:color="auto" w:sz="4" w:space="0"/>
-            <w:insideH w:val="single" w:color="auto" w:sz="4" w:space="0"/>
-            <w:insideV w:val="single" w:color="auto" w:sz="4" w:space="0"/>
-          </w:tblBorders>
-          <w:tblCellMar>
-            <w:top w:w="0" w:type="dxa"/>
-            <w:left w:w="108" w:type="dxa"/>
-            <w:bottom w:w="0" w:type="dxa"/>
-            <w:right w:w="108" w:type="dxa"/>
-          </w:tblCellMar>
-        </w:tblPrEx>
-        <w:trPr>
-          <w:trHeight w:val="372" w:hRule="atLeast"/>
-        </w:trPr>
-        <w:tc>
-          <w:tcPr>
-            <w:tcW w:w="575" w:type="dxa"/>
-          </w:tcPr>
-          <w:p>
-            <w:pPr>
-              <w:widowControl w:val="0"/>
-              <w:jc w:val="both"/>
-              <w:rPr>
-                <w:rFonts w:hint="default" w:ascii="Times New Roman" w:hAnsi="Times New Roman" w:cs="Times New Roman"/>
-                <w:b w:val="0"/>
-                <w:bCs w:val="0"/>
-                <w:sz w:val="22"/>
-                <w:szCs w:val="22"/>
-                <w:vertAlign w:val="baseline"/>
-                <w:lang w:val="en-US"/>
-              </w:rPr>
-            </w:pPr>
-          </w:p>
-        </w:tc>
-        <w:tc>
-          <w:tcPr>
-            <w:tcW w:w="8013" w:type="dxa"/>
-          </w:tcPr>
-          <w:p>
-            <w:pPr>
-              <w:widowControl w:val="0"/>
-              <w:spacing w:line="208" w:lineRule="auto"/>
-              <w:ind w:right="-20"/>
-              <w:jc w:val="both"/>
-              <w:rPr>
-                <w:rFonts w:hint="default" w:ascii="Times New Roman" w:hAnsi="Times New Roman" w:eastAsia="SimSun" w:cs="Times New Roman"/>
-                <w:b w:val="0"/>
-                <w:bCs w:val="0"/>
-                <w:color w:val="242424"/>
-                <w:kern w:val="0"/>
-                <w:sz w:val="22"/>
-                <w:szCs w:val="22"/>
-                <w:lang w:val="en-US" w:eastAsia="zh-CN" w:bidi="ar"/>
-              </w:rPr>
-            </w:pPr>
-          </w:p>
-        </w:tc>
-        <w:tc>
-          <w:tcPr>
-            <w:tcW w:w="868" w:type="dxa"/>
-          </w:tcPr>
-          <w:p>
-            <w:pPr>
-              <w:widowControl w:val="0"/>
-              <w:spacing w:line="208" w:lineRule="auto"/>
-              <w:ind w:right="-20"/>
-              <w:jc w:val="both"/>
-              <w:rPr>
-                <w:rFonts w:hint="default" w:ascii="Times New Roman" w:hAnsi="Times New Roman" w:cs="Times New Roman"/>
-                <w:b w:val="0"/>
-                <w:bCs w:val="0"/>
-                <w:sz w:val="22"/>
-                <w:szCs w:val="22"/>
-                <w:vertAlign w:val="baseline"/>
-                <w:lang w:val="en-US"/>
-              </w:rPr>
-            </w:pPr>
+                <w:rFonts w:hint="default" w:ascii="Times New Roman" w:hAnsi="Times New Roman" w:cs="Times New Roman"/>
+                <w:b w:val="0"/>
+                <w:bCs w:val="0"/>
+                <w:sz w:val="22"/>
+                <w:szCs w:val="22"/>
+                <w:vertAlign w:val="baseline"/>
+                <w:lang w:val="en-US"/>
+              </w:rPr>
+            </w:pPr>
+            <w:r>
+              <w:rPr>
+                <w:rFonts w:hint="default" w:ascii="Times New Roman" w:hAnsi="Times New Roman" w:cs="Times New Roman"/>
+                <w:b w:val="0"/>
+                <w:bCs w:val="0"/>
+                <w:sz w:val="22"/>
+                <w:szCs w:val="22"/>
+                <w:vertAlign w:val="baseline"/>
+                <w:lang w:val="en-US"/>
+              </w:rPr>
+              <w:t>03/30</w:t>
+            </w:r>
           </w:p>
         </w:tc>
         <w:tc>
